--- a/research/CV_Yuxiao_Ye_1013.docx
+++ b/research/CV_Yuxiao_Ye_1013.docx
@@ -3118,16 +3118,61 @@
           <w:bCs/>
           <w:szCs w:val="21"/>
         </w:rPr>
-        <w:t xml:space="preserve">Research Assistant, Mobile Crowdsensing by Deep Reinforcement Learning                </w:t>
-      </w:r>
-      <w:r>
-        <w:rPr>
-          <w:rFonts w:ascii="Times New Roman" w:eastAsia="微软雅黑 Light" w:hAnsi="Times New Roman" w:cs="Times New Roman"/>
-          <w:b/>
-          <w:bCs/>
-          <w:szCs w:val="21"/>
-        </w:rPr>
-        <w:t xml:space="preserve">   </w:t>
+        <w:t xml:space="preserve">Research Assistant, Mobile Crowdsensing </w:t>
+      </w:r>
+      <w:r>
+        <w:rPr>
+          <w:rFonts w:ascii="Times New Roman" w:eastAsia="微软雅黑 Light" w:hAnsi="Times New Roman" w:cs="Times New Roman"/>
+          <w:b/>
+          <w:bCs/>
+          <w:szCs w:val="21"/>
+        </w:rPr>
+        <w:t xml:space="preserve">and </w:t>
+      </w:r>
+      <w:r>
+        <w:rPr>
+          <w:rFonts w:ascii="Times New Roman" w:eastAsia="微软雅黑 Light" w:hAnsi="Times New Roman" w:cs="Times New Roman" w:hint="eastAsia"/>
+          <w:b/>
+          <w:bCs/>
+          <w:szCs w:val="21"/>
+        </w:rPr>
+        <w:t>Combinatorial Optimization</w:t>
+      </w:r>
+      <w:r>
+        <w:rPr>
+          <w:rFonts w:ascii="Times New Roman" w:eastAsia="微软雅黑 Light" w:hAnsi="Times New Roman" w:cs="Times New Roman"/>
+          <w:b/>
+          <w:bCs/>
+          <w:szCs w:val="21"/>
+        </w:rPr>
+        <w:t xml:space="preserve"> </w:t>
+      </w:r>
+      <w:r>
+        <w:rPr>
+          <w:rFonts w:ascii="Times New Roman" w:eastAsia="微软雅黑 Light" w:hAnsi="Times New Roman" w:cs="Times New Roman"/>
+          <w:b/>
+          <w:bCs/>
+          <w:szCs w:val="21"/>
+        </w:rPr>
+        <w:t xml:space="preserve">by </w:t>
+      </w:r>
+      <w:r>
+        <w:rPr>
+          <w:rFonts w:ascii="Times New Roman" w:eastAsia="微软雅黑 Light" w:hAnsi="Times New Roman" w:cs="Times New Roman"/>
+          <w:b/>
+          <w:bCs/>
+          <w:szCs w:val="21"/>
+        </w:rPr>
+        <w:t>(MA)DRL</w:t>
+      </w:r>
+      <w:r>
+        <w:rPr>
+          <w:rFonts w:ascii="Times New Roman" w:eastAsia="微软雅黑 Light" w:hAnsi="Times New Roman" w:cs="Times New Roman"/>
+          <w:b/>
+          <w:bCs/>
+          <w:szCs w:val="21"/>
+        </w:rPr>
+        <w:t xml:space="preserve">       </w:t>
       </w:r>
       <w:r>
         <w:rPr>
@@ -3184,28 +3229,28 @@
           <w:rFonts w:ascii="Times New Roman" w:eastAsia="微软雅黑 Light" w:hAnsi="Times New Roman" w:cs="Times New Roman"/>
           <w:szCs w:val="21"/>
         </w:rPr>
-        <w:t xml:space="preserve">roposed a multi-agent DRL framework, </w:t>
-      </w:r>
-      <w:r>
-        <w:rPr>
-          <w:rFonts w:ascii="Times New Roman" w:eastAsia="微软雅黑 Light" w:hAnsi="Times New Roman" w:cs="Times New Roman"/>
-          <w:szCs w:val="21"/>
-        </w:rPr>
-        <w:t xml:space="preserve">which </w:t>
-      </w:r>
-      <w:r>
-        <w:rPr>
-          <w:rFonts w:ascii="Times New Roman" w:eastAsia="微软雅黑 Light" w:hAnsi="Times New Roman" w:cs="Times New Roman"/>
-          <w:szCs w:val="21"/>
-        </w:rPr>
-        <w:t>consist</w:t>
-      </w:r>
-      <w:r>
-        <w:rPr>
-          <w:rFonts w:ascii="Times New Roman" w:eastAsia="微软雅黑 Light" w:hAnsi="Times New Roman" w:cs="Times New Roman"/>
-          <w:szCs w:val="21"/>
-        </w:rPr>
-        <w:t>s</w:t>
+        <w:t xml:space="preserve">roposed a </w:t>
+      </w:r>
+      <w:r>
+        <w:rPr>
+          <w:rFonts w:ascii="Times New Roman" w:eastAsia="微软雅黑 Light" w:hAnsi="Times New Roman" w:cs="Times New Roman"/>
+          <w:szCs w:val="21"/>
+        </w:rPr>
+        <w:t>MA</w:t>
+      </w:r>
+      <w:r>
+        <w:rPr>
+          <w:rFonts w:ascii="Times New Roman" w:eastAsia="微软雅黑 Light" w:hAnsi="Times New Roman" w:cs="Times New Roman"/>
+          <w:szCs w:val="21"/>
+        </w:rPr>
+        <w:t>DRL framework, consist</w:t>
+      </w:r>
+      <w:r>
+        <w:rPr>
+          <w:rFonts w:ascii="Times New Roman" w:eastAsia="微软雅黑 Light" w:hAnsi="Times New Roman" w:cs="Times New Roman"/>
+          <w:szCs w:val="21"/>
+        </w:rPr>
+        <w:t>ing</w:t>
       </w:r>
       <w:r>
         <w:rPr>
@@ -3226,7 +3271,163 @@
           <w:rFonts w:ascii="Times New Roman" w:eastAsia="微软雅黑 Light" w:hAnsi="Times New Roman" w:cs="Times New Roman"/>
           <w:szCs w:val="21"/>
         </w:rPr>
-        <w:t xml:space="preserve">reward driven exploitation of </w:t>
+        <w:t>reward driven exploitation of</w:t>
+      </w:r>
+      <w:r>
+        <w:rPr>
+          <w:rFonts w:ascii="Times New Roman" w:eastAsia="微软雅黑 Light" w:hAnsi="Times New Roman" w:cs="Times New Roman"/>
+          <w:szCs w:val="21"/>
+        </w:rPr>
+        <w:t xml:space="preserve"> </w:t>
+      </w:r>
+      <w:r>
+        <w:rPr>
+          <w:rFonts w:ascii="Times New Roman" w:eastAsia="微软雅黑 Light" w:hAnsi="Times New Roman" w:cs="Times New Roman"/>
+          <w:szCs w:val="21"/>
+        </w:rPr>
+        <w:t>individuality</w:t>
+      </w:r>
+      <w:r>
+        <w:rPr>
+          <w:rFonts w:ascii="Times New Roman" w:eastAsia="微软雅黑 Light" w:hAnsi="Times New Roman" w:cs="Times New Roman" w:hint="eastAsia"/>
+          <w:szCs w:val="21"/>
+        </w:rPr>
+        <w:t>,</w:t>
+      </w:r>
+      <w:r>
+        <w:rPr>
+          <w:rFonts w:ascii="Times New Roman" w:eastAsia="微软雅黑 Light" w:hAnsi="Times New Roman" w:cs="Times New Roman"/>
+          <w:szCs w:val="21"/>
+        </w:rPr>
+        <w:t xml:space="preserve"> </w:t>
+      </w:r>
+      <w:r>
+        <w:rPr>
+          <w:rFonts w:ascii="Times New Roman" w:eastAsia="微软雅黑 Light" w:hAnsi="Times New Roman" w:cs="Times New Roman"/>
+          <w:szCs w:val="21"/>
+        </w:rPr>
+        <w:t xml:space="preserve">enabling </w:t>
+      </w:r>
+      <w:r>
+        <w:rPr>
+          <w:rFonts w:ascii="Times New Roman" w:eastAsia="微软雅黑 Light" w:hAnsi="Times New Roman" w:cs="Times New Roman" w:hint="eastAsia"/>
+          <w:szCs w:val="21"/>
+        </w:rPr>
+        <w:t>the</w:t>
+      </w:r>
+      <w:r>
+        <w:rPr>
+          <w:rFonts w:ascii="Times New Roman" w:eastAsia="微软雅黑 Light" w:hAnsi="Times New Roman" w:cs="Times New Roman"/>
+          <w:szCs w:val="21"/>
+        </w:rPr>
+        <w:t xml:space="preserve"> </w:t>
+      </w:r>
+      <w:r>
+        <w:rPr>
+          <w:rFonts w:ascii="Times New Roman" w:eastAsia="微软雅黑 Light" w:hAnsi="Times New Roman" w:cs="Times New Roman" w:hint="eastAsia"/>
+          <w:szCs w:val="21"/>
+        </w:rPr>
+        <w:t xml:space="preserve">accurate </w:t>
+      </w:r>
+      <w:r>
+        <w:rPr>
+          <w:rFonts w:ascii="Times New Roman" w:eastAsia="微软雅黑 Light" w:hAnsi="Times New Roman" w:cs="Times New Roman"/>
+          <w:szCs w:val="21"/>
+        </w:rPr>
+        <w:t>d</w:t>
+      </w:r>
+      <w:r>
+        <w:rPr>
+          <w:rFonts w:ascii="Times New Roman" w:eastAsia="微软雅黑 Light" w:hAnsi="Times New Roman" w:cs="Times New Roman" w:hint="eastAsia"/>
+          <w:szCs w:val="21"/>
+        </w:rPr>
+        <w:t>i</w:t>
+      </w:r>
+      <w:r>
+        <w:rPr>
+          <w:rFonts w:ascii="Times New Roman" w:eastAsia="微软雅黑 Light" w:hAnsi="Times New Roman" w:cs="Times New Roman"/>
+          <w:szCs w:val="21"/>
+        </w:rPr>
+        <w:t>vision of work</w:t>
+      </w:r>
+      <w:r>
+        <w:rPr>
+          <w:rFonts w:ascii="Times New Roman" w:eastAsia="微软雅黑 Light" w:hAnsi="Times New Roman" w:cs="Times New Roman"/>
+          <w:szCs w:val="21"/>
+        </w:rPr>
+        <w:t>,</w:t>
+      </w:r>
+      <w:r>
+        <w:rPr>
+          <w:rFonts w:ascii="Times New Roman" w:eastAsia="微软雅黑 Light" w:hAnsi="Times New Roman" w:cs="Times New Roman"/>
+          <w:szCs w:val="21"/>
+        </w:rPr>
+        <w:t xml:space="preserve"> </w:t>
+      </w:r>
+      <w:r>
+        <w:rPr>
+          <w:rFonts w:ascii="Times New Roman" w:eastAsia="微软雅黑 Light" w:hAnsi="Times New Roman" w:cs="Times New Roman"/>
+          <w:szCs w:val="21"/>
+        </w:rPr>
+        <w:t>and a</w:t>
+      </w:r>
+      <w:r>
+        <w:rPr>
+          <w:rFonts w:ascii="Times New Roman" w:eastAsia="微软雅黑 Light" w:hAnsi="Times New Roman" w:cs="Times New Roman" w:hint="eastAsia"/>
+          <w:szCs w:val="21"/>
+        </w:rPr>
+        <w:t xml:space="preserve"> </w:t>
+      </w:r>
+      <w:r>
+        <w:rPr>
+          <w:rFonts w:ascii="Times New Roman" w:eastAsia="微软雅黑 Light" w:hAnsi="Times New Roman" w:cs="Times New Roman"/>
+          <w:szCs w:val="21"/>
+        </w:rPr>
+        <w:t>meta-</w:t>
+      </w:r>
+      <w:proofErr w:type="gramStart"/>
+      <w:r>
+        <w:rPr>
+          <w:rFonts w:ascii="Times New Roman" w:eastAsia="微软雅黑 Light" w:hAnsi="Times New Roman" w:cs="Times New Roman"/>
+          <w:szCs w:val="21"/>
+        </w:rPr>
+        <w:t>learning based</w:t>
+      </w:r>
+      <w:proofErr w:type="gramEnd"/>
+      <w:r>
+        <w:rPr>
+          <w:rFonts w:ascii="Times New Roman" w:eastAsia="微软雅黑 Light" w:hAnsi="Times New Roman" w:cs="Times New Roman"/>
+          <w:szCs w:val="21"/>
+        </w:rPr>
+        <w:t xml:space="preserve"> </w:t>
+      </w:r>
+      <w:r>
+        <w:rPr>
+          <w:rFonts w:ascii="Times New Roman" w:eastAsia="微软雅黑 Light" w:hAnsi="Times New Roman" w:cs="Times New Roman"/>
+          <w:szCs w:val="21"/>
+        </w:rPr>
+        <w:t>policy optimization</w:t>
+      </w:r>
+      <w:r>
+        <w:rPr>
+          <w:rFonts w:ascii="Times New Roman" w:eastAsia="微软雅黑 Light" w:hAnsi="Times New Roman" w:cs="Times New Roman"/>
+          <w:szCs w:val="21"/>
+        </w:rPr>
+        <w:t xml:space="preserve">, facilitating </w:t>
+      </w:r>
+      <w:r>
+        <w:rPr>
+          <w:rFonts w:ascii="Times New Roman" w:eastAsia="微软雅黑 Light" w:hAnsi="Times New Roman" w:cs="Times New Roman" w:hint="eastAsia"/>
+          <w:szCs w:val="21"/>
+        </w:rPr>
+        <w:t>flexible</w:t>
+      </w:r>
+      <w:r>
+        <w:rPr>
+          <w:rFonts w:ascii="Times New Roman" w:eastAsia="微软雅黑 Light" w:hAnsi="Times New Roman" w:cs="Times New Roman"/>
+          <w:szCs w:val="21"/>
+        </w:rPr>
+        <w:t xml:space="preserve"> </w:t>
       </w:r>
       <w:r>
         <w:rPr>
@@ -3240,163 +3441,7 @@
           <w:rFonts w:ascii="Times New Roman" w:eastAsia="微软雅黑 Light" w:hAnsi="Times New Roman" w:cs="Times New Roman"/>
           <w:szCs w:val="21"/>
         </w:rPr>
-        <w:t>individuality</w:t>
-      </w:r>
-      <w:r>
-        <w:rPr>
-          <w:rFonts w:ascii="Times New Roman" w:eastAsia="微软雅黑 Light" w:hAnsi="Times New Roman" w:cs="Times New Roman" w:hint="eastAsia"/>
-          <w:szCs w:val="21"/>
-        </w:rPr>
-        <w:t>,</w:t>
-      </w:r>
-      <w:r>
-        <w:rPr>
-          <w:rFonts w:ascii="Times New Roman" w:eastAsia="微软雅黑 Light" w:hAnsi="Times New Roman" w:cs="Times New Roman"/>
-          <w:szCs w:val="21"/>
-        </w:rPr>
-        <w:t xml:space="preserve"> </w:t>
-      </w:r>
-      <w:r>
-        <w:rPr>
-          <w:rFonts w:ascii="Times New Roman" w:eastAsia="微软雅黑 Light" w:hAnsi="Times New Roman" w:cs="Times New Roman"/>
-          <w:szCs w:val="21"/>
-        </w:rPr>
-        <w:t xml:space="preserve">enabling </w:t>
-      </w:r>
-      <w:r>
-        <w:rPr>
-          <w:rFonts w:ascii="Times New Roman" w:eastAsia="微软雅黑 Light" w:hAnsi="Times New Roman" w:cs="Times New Roman" w:hint="eastAsia"/>
-          <w:szCs w:val="21"/>
-        </w:rPr>
-        <w:t>the</w:t>
-      </w:r>
-      <w:r>
-        <w:rPr>
-          <w:rFonts w:ascii="Times New Roman" w:eastAsia="微软雅黑 Light" w:hAnsi="Times New Roman" w:cs="Times New Roman"/>
-          <w:szCs w:val="21"/>
-        </w:rPr>
-        <w:t xml:space="preserve"> </w:t>
-      </w:r>
-      <w:r>
-        <w:rPr>
-          <w:rFonts w:ascii="Times New Roman" w:eastAsia="微软雅黑 Light" w:hAnsi="Times New Roman" w:cs="Times New Roman" w:hint="eastAsia"/>
-          <w:szCs w:val="21"/>
-        </w:rPr>
-        <w:t xml:space="preserve">accurate </w:t>
-      </w:r>
-      <w:r>
-        <w:rPr>
-          <w:rFonts w:ascii="Times New Roman" w:eastAsia="微软雅黑 Light" w:hAnsi="Times New Roman" w:cs="Times New Roman"/>
-          <w:szCs w:val="21"/>
-        </w:rPr>
-        <w:t>d</w:t>
-      </w:r>
-      <w:r>
-        <w:rPr>
-          <w:rFonts w:ascii="Times New Roman" w:eastAsia="微软雅黑 Light" w:hAnsi="Times New Roman" w:cs="Times New Roman" w:hint="eastAsia"/>
-          <w:szCs w:val="21"/>
-        </w:rPr>
-        <w:t>i</w:t>
-      </w:r>
-      <w:r>
-        <w:rPr>
-          <w:rFonts w:ascii="Times New Roman" w:eastAsia="微软雅黑 Light" w:hAnsi="Times New Roman" w:cs="Times New Roman"/>
-          <w:szCs w:val="21"/>
-        </w:rPr>
-        <w:t>vision of work</w:t>
-      </w:r>
-      <w:r>
-        <w:rPr>
-          <w:rFonts w:ascii="Times New Roman" w:eastAsia="微软雅黑 Light" w:hAnsi="Times New Roman" w:cs="Times New Roman"/>
-          <w:szCs w:val="21"/>
-        </w:rPr>
-        <w:t>,</w:t>
-      </w:r>
-      <w:r>
-        <w:rPr>
-          <w:rFonts w:ascii="Times New Roman" w:eastAsia="微软雅黑 Light" w:hAnsi="Times New Roman" w:cs="Times New Roman"/>
-          <w:szCs w:val="21"/>
-        </w:rPr>
-        <w:t xml:space="preserve"> </w:t>
-      </w:r>
-      <w:r>
-        <w:rPr>
-          <w:rFonts w:ascii="Times New Roman" w:eastAsia="微软雅黑 Light" w:hAnsi="Times New Roman" w:cs="Times New Roman"/>
-          <w:szCs w:val="21"/>
-        </w:rPr>
-        <w:t>and a</w:t>
-      </w:r>
-      <w:r>
-        <w:rPr>
-          <w:rFonts w:ascii="Times New Roman" w:eastAsia="微软雅黑 Light" w:hAnsi="Times New Roman" w:cs="Times New Roman" w:hint="eastAsia"/>
-          <w:szCs w:val="21"/>
-        </w:rPr>
-        <w:t xml:space="preserve"> </w:t>
-      </w:r>
-      <w:r>
-        <w:rPr>
-          <w:rFonts w:ascii="Times New Roman" w:eastAsia="微软雅黑 Light" w:hAnsi="Times New Roman" w:cs="Times New Roman"/>
-          <w:szCs w:val="21"/>
-        </w:rPr>
-        <w:t>meta-</w:t>
-      </w:r>
-      <w:proofErr w:type="gramStart"/>
-      <w:r>
-        <w:rPr>
-          <w:rFonts w:ascii="Times New Roman" w:eastAsia="微软雅黑 Light" w:hAnsi="Times New Roman" w:cs="Times New Roman"/>
-          <w:szCs w:val="21"/>
-        </w:rPr>
-        <w:t>learning based</w:t>
-      </w:r>
-      <w:proofErr w:type="gramEnd"/>
-      <w:r>
-        <w:rPr>
-          <w:rFonts w:ascii="Times New Roman" w:eastAsia="微软雅黑 Light" w:hAnsi="Times New Roman" w:cs="Times New Roman"/>
-          <w:szCs w:val="21"/>
-        </w:rPr>
-        <w:t xml:space="preserve"> </w:t>
-      </w:r>
-      <w:r>
-        <w:rPr>
-          <w:rFonts w:ascii="Times New Roman" w:eastAsia="微软雅黑 Light" w:hAnsi="Times New Roman" w:cs="Times New Roman"/>
-          <w:szCs w:val="21"/>
-        </w:rPr>
-        <w:t>policy optimization</w:t>
-      </w:r>
-      <w:r>
-        <w:rPr>
-          <w:rFonts w:ascii="Times New Roman" w:eastAsia="微软雅黑 Light" w:hAnsi="Times New Roman" w:cs="Times New Roman"/>
-          <w:szCs w:val="21"/>
-        </w:rPr>
-        <w:t xml:space="preserve">, facilitating </w:t>
-      </w:r>
-      <w:r>
-        <w:rPr>
-          <w:rFonts w:ascii="Times New Roman" w:eastAsia="微软雅黑 Light" w:hAnsi="Times New Roman" w:cs="Times New Roman" w:hint="eastAsia"/>
-          <w:szCs w:val="21"/>
-        </w:rPr>
-        <w:t>flexible</w:t>
-      </w:r>
-      <w:r>
-        <w:rPr>
-          <w:rFonts w:ascii="Times New Roman" w:eastAsia="微软雅黑 Light" w:hAnsi="Times New Roman" w:cs="Times New Roman"/>
-          <w:szCs w:val="21"/>
-        </w:rPr>
-        <w:t xml:space="preserve"> cooperation </w:t>
-      </w:r>
-      <w:r>
-        <w:rPr>
-          <w:rFonts w:ascii="Times New Roman" w:eastAsia="微软雅黑 Light" w:hAnsi="Times New Roman" w:cs="Times New Roman"/>
-          <w:szCs w:val="21"/>
-        </w:rPr>
-        <w:t xml:space="preserve">modeling among </w:t>
-      </w:r>
-      <w:r>
-        <w:rPr>
-          <w:rFonts w:ascii="Times New Roman" w:eastAsia="微软雅黑 Light" w:hAnsi="Times New Roman" w:cs="Times New Roman" w:hint="eastAsia"/>
-          <w:szCs w:val="21"/>
-        </w:rPr>
-        <w:t>agents</w:t>
+        <w:t>cooperation</w:t>
       </w:r>
       <w:r>
         <w:rPr>
@@ -3426,7 +3471,21 @@
           <w:rFonts w:ascii="Times New Roman" w:eastAsia="微软雅黑 Light" w:hAnsi="Times New Roman" w:cs="Times New Roman"/>
           <w:szCs w:val="21"/>
         </w:rPr>
-        <w:t xml:space="preserve">Proposed a multi-agent DRL framework, with a traffic flow prediction </w:t>
+        <w:t xml:space="preserve">Proposed a </w:t>
+      </w:r>
+      <w:r>
+        <w:rPr>
+          <w:rFonts w:ascii="Times New Roman" w:eastAsia="微软雅黑 Light" w:hAnsi="Times New Roman" w:cs="Times New Roman"/>
+          <w:szCs w:val="21"/>
+        </w:rPr>
+        <w:t>MA</w:t>
+      </w:r>
+      <w:r>
+        <w:rPr>
+          <w:rFonts w:ascii="Times New Roman" w:eastAsia="微软雅黑 Light" w:hAnsi="Times New Roman" w:cs="Times New Roman"/>
+          <w:szCs w:val="21"/>
+        </w:rPr>
+        <w:t xml:space="preserve">DRL framework, with a traffic flow prediction </w:t>
       </w:r>
       <w:r>
         <w:rPr>
@@ -3511,6 +3570,87 @@
           <w:szCs w:val="21"/>
         </w:rPr>
         <w:t xml:space="preserve"> agents.</w:t>
+      </w:r>
+    </w:p>
+    <w:p>
+      <w:pPr>
+        <w:pStyle w:val="ListParagraph"/>
+        <w:numPr>
+          <w:ilvl w:val="0"/>
+          <w:numId w:val="4"/>
+        </w:numPr>
+        <w:spacing w:before="40" w:after="40" w:line="280" w:lineRule="exact"/>
+        <w:ind w:left="442" w:firstLineChars="0" w:hanging="442"/>
+        <w:jc w:val="left"/>
+        <w:rPr>
+          <w:rFonts w:ascii="Times New Roman" w:eastAsia="微软雅黑 Light" w:hAnsi="Times New Roman" w:cs="Times New Roman" w:hint="eastAsia"/>
+          <w:szCs w:val="21"/>
+        </w:rPr>
+      </w:pPr>
+      <w:r>
+        <w:rPr>
+          <w:rFonts w:ascii="Times New Roman" w:eastAsia="微软雅黑 Light" w:hAnsi="Times New Roman" w:cs="Times New Roman" w:hint="eastAsia"/>
+          <w:szCs w:val="21"/>
+        </w:rPr>
+        <w:t>Utilizing</w:t>
+      </w:r>
+      <w:r>
+        <w:rPr>
+          <w:rFonts w:ascii="Times New Roman" w:eastAsia="微软雅黑 Light" w:hAnsi="Times New Roman" w:cs="Times New Roman"/>
+          <w:szCs w:val="21"/>
+        </w:rPr>
+        <w:t xml:space="preserve"> transformer-based MADRL to solve </w:t>
+      </w:r>
+      <w:r>
+        <w:rPr>
+          <w:rFonts w:ascii="Times New Roman" w:eastAsia="微软雅黑 Light" w:hAnsi="Times New Roman" w:cs="Times New Roman" w:hint="eastAsia"/>
+          <w:szCs w:val="21"/>
+        </w:rPr>
+        <w:t>T</w:t>
+      </w:r>
+      <w:r>
+        <w:rPr>
+          <w:rFonts w:ascii="Times New Roman" w:eastAsia="微软雅黑 Light" w:hAnsi="Times New Roman" w:cs="Times New Roman"/>
+          <w:szCs w:val="21"/>
+        </w:rPr>
+        <w:t>wo-Echelon Vehicle Routing Problem (VRP)</w:t>
+      </w:r>
+      <w:r>
+        <w:rPr>
+          <w:rFonts w:ascii="Times New Roman" w:eastAsia="微软雅黑 Light" w:hAnsi="Times New Roman" w:cs="Times New Roman"/>
+          <w:szCs w:val="21"/>
+        </w:rPr>
+        <w:t xml:space="preserve">, along with a curriculum learning method to mitigate non-stationarity, </w:t>
+      </w:r>
+      <w:r>
+        <w:rPr>
+          <w:rFonts w:ascii="Times New Roman" w:eastAsia="微软雅黑 Light" w:hAnsi="Times New Roman" w:cs="Times New Roman" w:hint="eastAsia"/>
+          <w:szCs w:val="21"/>
+        </w:rPr>
+        <w:t>achieve</w:t>
+      </w:r>
+      <w:r>
+        <w:rPr>
+          <w:rFonts w:ascii="Times New Roman" w:eastAsia="微软雅黑 Light" w:hAnsi="Times New Roman" w:cs="Times New Roman"/>
+          <w:szCs w:val="21"/>
+        </w:rPr>
+        <w:t xml:space="preserve">s performance comparable to </w:t>
+      </w:r>
+      <w:proofErr w:type="spellStart"/>
+      <w:r>
+        <w:rPr>
+          <w:rFonts w:ascii="Times New Roman" w:eastAsia="微软雅黑 Light" w:hAnsi="Times New Roman" w:cs="Times New Roman"/>
+          <w:szCs w:val="21"/>
+        </w:rPr>
+        <w:t>Gurobi</w:t>
+      </w:r>
+      <w:proofErr w:type="spellEnd"/>
+      <w:r>
+        <w:rPr>
+          <w:rFonts w:ascii="Times New Roman" w:eastAsia="微软雅黑 Light" w:hAnsi="Times New Roman" w:cs="Times New Roman"/>
+          <w:szCs w:val="21"/>
+        </w:rPr>
+        <w:t xml:space="preserve"> while significantly reducing inference time.</w:t>
       </w:r>
     </w:p>
     <w:p>
